--- a/Use_Case_2.docx
+++ b/Use_Case_2.docx
@@ -5,7 +5,7 @@
     <w:p/>
     <w:tbl>
       <w:tblPr>
-        <w:tblStyle w:val="11"/>
+        <w:tblStyle w:val="5"/>
         <w:tblW w:w="11145" w:type="dxa"/>
         <w:tblInd w:w="-714" w:type="dxa"/>
         <w:tblBorders>
@@ -57,7 +57,7 @@
           </w:tcPr>
           <w:tbl>
             <w:tblPr>
-              <w:tblStyle w:val="11"/>
+              <w:tblStyle w:val="5"/>
               <w:tblW w:w="10919" w:type="dxa"/>
               <w:tblInd w:w="0" w:type="dxa"/>
               <w:tblBorders>
@@ -91,6 +91,12 @@
                   <w:insideH w:val="single" w:color="auto" w:sz="4" w:space="0"/>
                   <w:insideV w:val="single" w:color="auto" w:sz="4" w:space="0"/>
                 </w:tblBorders>
+                <w:tblCellMar>
+                  <w:top w:w="0" w:type="dxa"/>
+                  <w:left w:w="108" w:type="dxa"/>
+                  <w:bottom w:w="0" w:type="dxa"/>
+                  <w:right w:w="108" w:type="dxa"/>
+                </w:tblCellMar>
               </w:tblPrEx>
               <w:tc>
                 <w:tcPr>
@@ -137,7 +143,7 @@
                                 </pic:cNvPicPr>
                               </pic:nvPicPr>
                               <pic:blipFill>
-                                <a:blip r:embed="rId4"/>
+                                <a:blip r:embed="rId6"/>
                                 <a:srcRect/>
                                 <a:stretch>
                                   <a:fillRect/>
@@ -171,6 +177,12 @@
                   <w:insideH w:val="single" w:color="auto" w:sz="4" w:space="0"/>
                   <w:insideV w:val="single" w:color="auto" w:sz="4" w:space="0"/>
                 </w:tblBorders>
+                <w:tblCellMar>
+                  <w:top w:w="0" w:type="dxa"/>
+                  <w:left w:w="108" w:type="dxa"/>
+                  <w:bottom w:w="0" w:type="dxa"/>
+                  <w:right w:w="108" w:type="dxa"/>
+                </w:tblCellMar>
               </w:tblPrEx>
               <w:tc>
                 <w:tcPr>
@@ -200,49 +212,6 @@
                 <w:p>
                   <w:r>
                     <w:t>2</w:t>
-                  </w:r>
-                </w:p>
-              </w:tc>
-            </w:tr>
-            <w:tr>
-              <w:tblPrEx>
-                <w:tblBorders>
-                  <w:top w:val="single" w:color="auto" w:sz="4" w:space="0"/>
-                  <w:left w:val="single" w:color="auto" w:sz="4" w:space="0"/>
-                  <w:bottom w:val="single" w:color="auto" w:sz="4" w:space="0"/>
-                  <w:right w:val="single" w:color="auto" w:sz="4" w:space="0"/>
-                  <w:insideH w:val="single" w:color="auto" w:sz="4" w:space="0"/>
-                  <w:insideV w:val="single" w:color="auto" w:sz="4" w:space="0"/>
-                </w:tblBorders>
-              </w:tblPrEx>
-              <w:tc>
-                <w:tcPr>
-                  <w:tcW w:w="2156" w:type="dxa"/>
-                  <w:shd w:val="clear" w:color="auto" w:fill="auto"/>
-                </w:tcPr>
-                <w:p>
-                  <w:pPr>
-                    <w:rPr>
-                      <w:b/>
-                    </w:rPr>
-                  </w:pPr>
-                  <w:r>
-                    <w:rPr>
-                      <w:b/>
-                    </w:rPr>
-                    <w:t>Use Case Name:</w:t>
-                  </w:r>
-                </w:p>
-              </w:tc>
-              <w:tc>
-                <w:tcPr>
-                  <w:tcW w:w="8763" w:type="dxa"/>
-                  <w:gridSpan w:val="2"/>
-                  <w:shd w:val="clear" w:color="auto" w:fill="auto"/>
-                </w:tcPr>
-                <w:p>
-                  <w:r>
-                    <w:t xml:space="preserve">Quản lý tài khoản nhân viên </w:t>
                   </w:r>
                 </w:p>
               </w:tc>
@@ -279,7 +248,7 @@
                     <w:rPr>
                       <w:b/>
                     </w:rPr>
-                    <w:t>Actor (s):</w:t>
+                    <w:t>Use Case Name:</w:t>
                   </w:r>
                 </w:p>
               </w:tc>
@@ -291,7 +260,7 @@
                 </w:tcPr>
                 <w:p>
                   <w:r>
-                    <w:t>Người quản lý, Thư ký</w:t>
+                    <w:t xml:space="preserve">Quản lý tài khoản nhân viên </w:t>
                   </w:r>
                 </w:p>
               </w:tc>
@@ -306,6 +275,61 @@
                   <w:insideH w:val="single" w:color="auto" w:sz="4" w:space="0"/>
                   <w:insideV w:val="single" w:color="auto" w:sz="4" w:space="0"/>
                 </w:tblBorders>
+                <w:tblCellMar>
+                  <w:top w:w="0" w:type="dxa"/>
+                  <w:left w:w="108" w:type="dxa"/>
+                  <w:bottom w:w="0" w:type="dxa"/>
+                  <w:right w:w="108" w:type="dxa"/>
+                </w:tblCellMar>
+              </w:tblPrEx>
+              <w:tc>
+                <w:tcPr>
+                  <w:tcW w:w="2156" w:type="dxa"/>
+                  <w:shd w:val="clear" w:color="auto" w:fill="auto"/>
+                </w:tcPr>
+                <w:p>
+                  <w:pPr>
+                    <w:rPr>
+                      <w:b/>
+                    </w:rPr>
+                  </w:pPr>
+                  <w:r>
+                    <w:rPr>
+                      <w:b/>
+                    </w:rPr>
+                    <w:t>Actor (s):</w:t>
+                  </w:r>
+                </w:p>
+              </w:tc>
+              <w:tc>
+                <w:tcPr>
+                  <w:tcW w:w="8763" w:type="dxa"/>
+                  <w:gridSpan w:val="2"/>
+                  <w:shd w:val="clear" w:color="auto" w:fill="auto"/>
+                </w:tcPr>
+                <w:p>
+                  <w:r>
+                    <w:t>Người quản lý, Thư ký</w:t>
+                  </w:r>
+                </w:p>
+              </w:tc>
+            </w:tr>
+            <w:tr>
+              <w:tblPrEx>
+                <w:tblBorders>
+                  <w:top w:val="single" w:color="auto" w:sz="4" w:space="0"/>
+                  <w:left w:val="single" w:color="auto" w:sz="4" w:space="0"/>
+                  <w:bottom w:val="single" w:color="auto" w:sz="4" w:space="0"/>
+                  <w:right w:val="single" w:color="auto" w:sz="4" w:space="0"/>
+                  <w:insideH w:val="single" w:color="auto" w:sz="4" w:space="0"/>
+                  <w:insideV w:val="single" w:color="auto" w:sz="4" w:space="0"/>
+                </w:tblBorders>
+                <w:tblCellMar>
+                  <w:top w:w="0" w:type="dxa"/>
+                  <w:left w:w="108" w:type="dxa"/>
+                  <w:bottom w:w="0" w:type="dxa"/>
+                  <w:right w:w="108" w:type="dxa"/>
+                </w:tblCellMar>
               </w:tblPrEx>
               <w:tc>
                 <w:tcPr>
@@ -512,7 +536,6 @@
                 <w:tcPr>
                   <w:tcW w:w="2156" w:type="dxa"/>
                   <w:vMerge w:val="continue"/>
-                  <w:tcBorders/>
                   <w:shd w:val="clear" w:color="auto" w:fill="auto"/>
                 </w:tcPr>
                 <w:p>
@@ -541,8 +564,6 @@
                     </w:rPr>
                     <w:t>Actor chọn Quản lý tài khoản nhân viên</w:t>
                   </w:r>
-                  <w:bookmarkStart w:id="0" w:name="_GoBack"/>
-                  <w:bookmarkEnd w:id="0"/>
                 </w:p>
               </w:tc>
               <w:tc>
@@ -577,7 +598,6 @@
                 <w:tcPr>
                   <w:tcW w:w="2156" w:type="dxa"/>
                   <w:vMerge w:val="continue"/>
-                  <w:tcBorders/>
                   <w:shd w:val="clear" w:color="auto" w:fill="auto"/>
                 </w:tcPr>
                 <w:p>
@@ -663,74 +683,6 @@
                     <w:t>.</w:t>
                   </w:r>
                 </w:p>
-              </w:tc>
-            </w:tr>
-            <w:tr>
-              <w:tblPrEx>
-                <w:tblBorders>
-                  <w:top w:val="single" w:color="auto" w:sz="4" w:space="0"/>
-                  <w:left w:val="single" w:color="auto" w:sz="4" w:space="0"/>
-                  <w:bottom w:val="single" w:color="auto" w:sz="4" w:space="0"/>
-                  <w:right w:val="single" w:color="auto" w:sz="4" w:space="0"/>
-                  <w:insideH w:val="single" w:color="auto" w:sz="4" w:space="0"/>
-                  <w:insideV w:val="single" w:color="auto" w:sz="4" w:space="0"/>
-                </w:tblBorders>
-              </w:tblPrEx>
-              <w:trPr>
-                <w:trHeight w:val="330" w:hRule="atLeast"/>
-              </w:trPr>
-              <w:tc>
-                <w:tcPr>
-                  <w:tcW w:w="2156" w:type="dxa"/>
-                  <w:vMerge w:val="continue"/>
-                  <w:tcBorders/>
-                  <w:shd w:val="clear" w:color="auto" w:fill="auto"/>
-                </w:tcPr>
-                <w:p>
-                  <w:pPr>
-                    <w:rPr>
-                      <w:b w:val="0"/>
-                      <w:bCs/>
-                    </w:rPr>
-                  </w:pPr>
-                </w:p>
-              </w:tc>
-              <w:tc>
-                <w:tcPr>
-                  <w:tcW w:w="4110" w:type="dxa"/>
-                  <w:shd w:val="clear" w:color="auto" w:fill="auto"/>
-                </w:tcPr>
-                <w:p>
-                  <w:pPr>
-                    <w:numPr>
-                      <w:ilvl w:val="0"/>
-                      <w:numId w:val="1"/>
-                    </w:numPr>
-                    <w:ind w:left="0" w:leftChars="0" w:firstLine="0" w:firstLineChars="0"/>
-                    <w:rPr>
-                      <w:rFonts w:hint="default"/>
-                      <w:b w:val="0"/>
-                      <w:bCs/>
-                      <w:lang w:val="vi-VN"/>
-                    </w:rPr>
-                  </w:pPr>
-                  <w:r>
-                    <w:rPr>
-                      <w:rFonts w:hint="default"/>
-                      <w:b w:val="0"/>
-                      <w:bCs/>
-                      <w:lang w:val="vi-VN"/>
-                    </w:rPr>
-                    <w:t xml:space="preserve">Actor có thể chọn Thêm nhân viên hoặc chọn Tài khoản nhân viên để thực hiện các chức năng Thêm, Cập nhật, Ngừng hoạt động hoặc Xóa nhân viên. </w:t>
-                  </w:r>
-                </w:p>
-              </w:tc>
-              <w:tc>
-                <w:tcPr>
-                  <w:tcW w:w="4653" w:type="dxa"/>
-                  <w:shd w:val="clear" w:color="auto" w:fill="auto"/>
-                </w:tcPr>
-                <w:p/>
               </w:tc>
             </w:tr>
             <w:tr>
@@ -757,13 +709,13 @@
                 <w:tcPr>
                   <w:tcW w:w="2156" w:type="dxa"/>
                   <w:vMerge w:val="continue"/>
-                  <w:tcBorders/>
-                  <w:shd w:val="clear" w:color="auto" w:fill="auto"/>
-                </w:tcPr>
-                <w:p>
-                  <w:pPr>
-                    <w:rPr>
-                      <w:b/>
+                  <w:shd w:val="clear" w:color="auto" w:fill="auto"/>
+                </w:tcPr>
+                <w:p>
+                  <w:pPr>
+                    <w:rPr>
+                      <w:b w:val="0"/>
+                      <w:bCs/>
                     </w:rPr>
                   </w:pPr>
                 </w:p>
@@ -771,19 +723,6 @@
               <w:tc>
                 <w:tcPr>
                   <w:tcW w:w="4110" w:type="dxa"/>
-                  <w:shd w:val="clear" w:color="auto" w:fill="auto"/>
-                </w:tcPr>
-                <w:p>
-                  <w:pPr>
-                    <w:rPr>
-                      <w:bCs/>
-                    </w:rPr>
-                  </w:pPr>
-                </w:p>
-              </w:tc>
-              <w:tc>
-                <w:tcPr>
-                  <w:tcW w:w="4653" w:type="dxa"/>
                   <w:shd w:val="clear" w:color="auto" w:fill="auto"/>
                 </w:tcPr>
                 <w:p>
@@ -796,7 +735,7 @@
                     <w:rPr>
                       <w:rFonts w:hint="default"/>
                       <w:b w:val="0"/>
-                      <w:bCs w:val="0"/>
+                      <w:bCs/>
                       <w:lang w:val="vi-VN"/>
                     </w:rPr>
                   </w:pPr>
@@ -804,12 +743,19 @@
                     <w:rPr>
                       <w:rFonts w:hint="default"/>
                       <w:b w:val="0"/>
-                      <w:bCs w:val="0"/>
-                      <w:lang w:val="vi-VN"/>
-                    </w:rPr>
-                    <w:t xml:space="preserve">Hệ thống sẽ hiển thị form Thêm nhân viên Khi Actor chọn Thêm nhân viên hoặc hiển thị thông tin cơ bản và các chức năng Cập nhật, phân quyền, ngừng hoạt động hoặc xóa tài khoản nhân viên khi actor chọn nhân viên. </w:t>
-                  </w:r>
-                </w:p>
+                      <w:bCs/>
+                      <w:lang w:val="vi-VN"/>
+                    </w:rPr>
+                    <w:t xml:space="preserve">Actor có thể chọn Thêm nhân viên hoặc chọn Tài khoản nhân viên để thực hiện các chức năng Thêm, Cập nhật, Ngừng hoạt động hoặc Xóa nhân viên. </w:t>
+                  </w:r>
+                </w:p>
+              </w:tc>
+              <w:tc>
+                <w:tcPr>
+                  <w:tcW w:w="4653" w:type="dxa"/>
+                  <w:shd w:val="clear" w:color="auto" w:fill="auto"/>
+                </w:tcPr>
+                <w:p/>
               </w:tc>
             </w:tr>
             <w:tr>
@@ -836,7 +782,6 @@
                 <w:tcPr>
                   <w:tcW w:w="2156" w:type="dxa"/>
                   <w:vMerge w:val="continue"/>
-                  <w:tcBorders/>
                   <w:shd w:val="clear" w:color="auto" w:fill="auto"/>
                 </w:tcPr>
                 <w:p>
@@ -850,6 +795,19 @@
               <w:tc>
                 <w:tcPr>
                   <w:tcW w:w="4110" w:type="dxa"/>
+                  <w:shd w:val="clear" w:color="auto" w:fill="auto"/>
+                </w:tcPr>
+                <w:p>
+                  <w:pPr>
+                    <w:rPr>
+                      <w:bCs/>
+                    </w:rPr>
+                  </w:pPr>
+                </w:p>
+              </w:tc>
+              <w:tc>
+                <w:tcPr>
+                  <w:tcW w:w="4653" w:type="dxa"/>
                   <w:shd w:val="clear" w:color="auto" w:fill="auto"/>
                 </w:tcPr>
                 <w:p>
@@ -862,7 +820,7 @@
                     <w:rPr>
                       <w:rFonts w:hint="default"/>
                       <w:b w:val="0"/>
-                      <w:bCs/>
+                      <w:bCs w:val="0"/>
                       <w:lang w:val="vi-VN"/>
                     </w:rPr>
                   </w:pPr>
@@ -870,42 +828,12 @@
                     <w:rPr>
                       <w:rFonts w:hint="default"/>
                       <w:b w:val="0"/>
-                      <w:bCs/>
-                      <w:lang w:val="vi-VN"/>
-                    </w:rPr>
-                    <w:t>Actor thực hiện các thay đổi chức năng.</w:t>
-                  </w:r>
-                </w:p>
-                <w:p>
-                  <w:pPr>
-                    <w:numPr>
-                      <w:numId w:val="0"/>
-                    </w:numPr>
-                    <w:ind w:leftChars="0"/>
-                    <w:rPr>
-                      <w:rFonts w:hint="default"/>
-                      <w:b w:val="0"/>
-                      <w:bCs/>
-                      <w:lang w:val="vi-VN"/>
-                    </w:rPr>
-                  </w:pPr>
-                  <w:r>
-                    <w:rPr>
-                      <w:rFonts w:hint="default"/>
-                      <w:b/>
                       <w:bCs w:val="0"/>
                       <w:lang w:val="vi-VN"/>
                     </w:rPr>
-                    <w:t>A1, A2, A3, A4, A5</w:t>
-                  </w:r>
-                </w:p>
-              </w:tc>
-              <w:tc>
-                <w:tcPr>
-                  <w:tcW w:w="4653" w:type="dxa"/>
-                  <w:shd w:val="clear" w:color="auto" w:fill="auto"/>
-                </w:tcPr>
-                <w:p/>
+                    <w:t xml:space="preserve">Hệ thống sẽ hiển thị form Thêm nhân viên Khi Actor chọn Thêm nhân viên hoặc hiển thị thông tin cơ bản và các chức năng Cập nhật, phân quyền, ngừng hoạt động hoặc xóa tài khoản nhân viên khi actor chọn nhân viên. </w:t>
+                  </w:r>
+                </w:p>
               </w:tc>
             </w:tr>
             <w:tr>
@@ -932,7 +860,6 @@
                 <w:tcPr>
                   <w:tcW w:w="2156" w:type="dxa"/>
                   <w:vMerge w:val="continue"/>
-                  <w:tcBorders/>
                   <w:shd w:val="clear" w:color="auto" w:fill="auto"/>
                 </w:tcPr>
                 <w:p>
@@ -957,43 +884,43 @@
                     <w:ind w:left="0" w:leftChars="0" w:firstLine="0" w:firstLineChars="0"/>
                     <w:rPr>
                       <w:rFonts w:hint="default"/>
+                      <w:b w:val="0"/>
                       <w:bCs/>
                       <w:lang w:val="vi-VN"/>
                     </w:rPr>
                   </w:pPr>
                   <w:r>
                     <w:rPr>
+                      <w:rFonts w:hint="default"/>
+                      <w:b w:val="0"/>
                       <w:bCs/>
-                    </w:rPr>
-                    <w:t>Actor</w:t>
-                  </w:r>
-                  <w:r>
-                    <w:rPr>
-                      <w:rFonts w:hint="default"/>
+                      <w:lang w:val="vi-VN"/>
+                    </w:rPr>
+                    <w:t>Actor thực hiện các thay đổi chức năng.</w:t>
+                  </w:r>
+                </w:p>
+                <w:p>
+                  <w:pPr>
+                    <w:numPr>
+                      <w:ilvl w:val="0"/>
+                      <w:numId w:val="0"/>
+                    </w:numPr>
+                    <w:ind w:leftChars="0"/>
+                    <w:rPr>
+                      <w:rFonts w:hint="default"/>
+                      <w:b w:val="0"/>
                       <w:bCs/>
                       <w:lang w:val="vi-VN"/>
                     </w:rPr>
-                    <w:t xml:space="preserve"> thực hiện</w:t>
-                  </w:r>
-                  <w:r>
-                    <w:rPr>
-                      <w:bCs/>
-                    </w:rPr>
-                    <w:t xml:space="preserve"> lưu những thay đổi</w:t>
-                  </w:r>
-                  <w:r>
-                    <w:rPr>
-                      <w:rFonts w:hint="default"/>
-                      <w:bCs/>
-                      <w:lang w:val="vi-VN"/>
-                    </w:rPr>
-                    <w:t xml:space="preserve"> hoặc hủy bỏ</w:t>
-                  </w:r>
-                  <w:r>
-                    <w:rPr>
-                      <w:bCs/>
-                    </w:rPr>
-                    <w:t>.</w:t>
+                  </w:pPr>
+                  <w:r>
+                    <w:rPr>
+                      <w:rFonts w:hint="default"/>
+                      <w:b/>
+                      <w:bCs w:val="0"/>
+                      <w:lang w:val="vi-VN"/>
+                    </w:rPr>
+                    <w:t>A1, A2, A3, A4, A5</w:t>
                   </w:r>
                 </w:p>
               </w:tc>
@@ -1029,7 +956,6 @@
                 <w:tcPr>
                   <w:tcW w:w="2156" w:type="dxa"/>
                   <w:vMerge w:val="continue"/>
-                  <w:tcBorders/>
                   <w:shd w:val="clear" w:color="auto" w:fill="auto"/>
                 </w:tcPr>
                 <w:p>
@@ -1043,19 +969,6 @@
               <w:tc>
                 <w:tcPr>
                   <w:tcW w:w="4110" w:type="dxa"/>
-                  <w:shd w:val="clear" w:color="auto" w:fill="auto"/>
-                </w:tcPr>
-                <w:p>
-                  <w:pPr>
-                    <w:rPr>
-                      <w:bCs/>
-                    </w:rPr>
-                  </w:pPr>
-                </w:p>
-              </w:tc>
-              <w:tc>
-                <w:tcPr>
-                  <w:tcW w:w="4653" w:type="dxa"/>
                   <w:shd w:val="clear" w:color="auto" w:fill="auto"/>
                 </w:tcPr>
                 <w:p>
@@ -1065,21 +978,54 @@
                       <w:numId w:val="1"/>
                     </w:numPr>
                     <w:ind w:left="0" w:leftChars="0" w:firstLine="0" w:firstLineChars="0"/>
-                  </w:pPr>
-                  <w:r>
-                    <w:t xml:space="preserve">Hệ thống </w:t>
-                  </w:r>
-                  <w:r>
-                    <w:rPr>
-                      <w:rFonts w:hint="default"/>
-                      <w:lang w:val="vi-VN"/>
-                    </w:rPr>
-                    <w:t>lưu</w:t>
-                  </w:r>
-                  <w:r>
-                    <w:t xml:space="preserve"> những thay đổi vào Database và hiển thị thông báo thành công.</w:t>
-                  </w:r>
-                </w:p>
+                    <w:rPr>
+                      <w:rFonts w:hint="default"/>
+                      <w:bCs/>
+                      <w:lang w:val="vi-VN"/>
+                    </w:rPr>
+                  </w:pPr>
+                  <w:r>
+                    <w:rPr>
+                      <w:bCs/>
+                    </w:rPr>
+                    <w:t>Actor</w:t>
+                  </w:r>
+                  <w:r>
+                    <w:rPr>
+                      <w:rFonts w:hint="default"/>
+                      <w:bCs/>
+                      <w:lang w:val="vi-VN"/>
+                    </w:rPr>
+                    <w:t xml:space="preserve"> thực hiện</w:t>
+                  </w:r>
+                  <w:r>
+                    <w:rPr>
+                      <w:bCs/>
+                    </w:rPr>
+                    <w:t xml:space="preserve"> lưu những thay đổi</w:t>
+                  </w:r>
+                  <w:r>
+                    <w:rPr>
+                      <w:rFonts w:hint="default"/>
+                      <w:bCs/>
+                      <w:lang w:val="vi-VN"/>
+                    </w:rPr>
+                    <w:t xml:space="preserve"> hoặc hủy bỏ</w:t>
+                  </w:r>
+                  <w:r>
+                    <w:rPr>
+                      <w:bCs/>
+                    </w:rPr>
+                    <w:t>.</w:t>
+                  </w:r>
+                </w:p>
+              </w:tc>
+              <w:tc>
+                <w:tcPr>
+                  <w:tcW w:w="4653" w:type="dxa"/>
+                  <w:shd w:val="clear" w:color="auto" w:fill="auto"/>
+                </w:tcPr>
+                <w:p/>
               </w:tc>
             </w:tr>
             <w:tr>
@@ -1099,123 +1045,61 @@
                   <w:right w:w="108" w:type="dxa"/>
                 </w:tblCellMar>
               </w:tblPrEx>
+              <w:trPr>
+                <w:trHeight w:val="330" w:hRule="atLeast"/>
+              </w:trPr>
               <w:tc>
                 <w:tcPr>
                   <w:tcW w:w="2156" w:type="dxa"/>
-                  <w:shd w:val="clear" w:color="auto" w:fill="auto"/>
-                </w:tcPr>
-                <w:p>
-                  <w:pPr>
-                    <w:rPr>
-                      <w:b/>
-                    </w:rPr>
-                  </w:pPr>
-                  <w:r>
-                    <w:rPr>
-                      <w:b/>
-                    </w:rPr>
-                    <w:t>Alternative Paths:</w:t>
-                  </w:r>
-                </w:p>
-              </w:tc>
-              <w:tc>
-                <w:tcPr>
-                  <w:tcW w:w="8763" w:type="dxa"/>
-                  <w:gridSpan w:val="2"/>
-                  <w:shd w:val="clear" w:color="auto" w:fill="auto"/>
-                </w:tcPr>
-                <w:p>
-                  <w:pPr>
-                    <w:rPr>
-                      <w:rFonts w:hint="default"/>
-                      <w:lang w:val="vi-VN"/>
-                    </w:rPr>
-                  </w:pPr>
-                  <w:r>
-                    <w:t>A1. Actor</w:t>
-                  </w:r>
-                  <w:r>
-                    <w:rPr>
-                      <w:rFonts w:hint="default"/>
-                      <w:lang w:val="vi-VN"/>
-                    </w:rPr>
-                    <w:t xml:space="preserve"> thực hiện chức năng Thêm </w:t>
-                  </w:r>
-                  <w:r>
-                    <w:rPr>
-                      <w:rFonts w:hint="default"/>
-                      <w:b w:val="0"/>
-                      <w:bCs w:val="0"/>
-                      <w:lang w:val="vi-VN"/>
-                    </w:rPr>
-                    <w:t>nhân viên</w:t>
-                  </w:r>
-                  <w:r>
-                    <w:rPr>
-                      <w:rFonts w:hint="default"/>
-                      <w:lang w:val="vi-VN"/>
-                    </w:rPr>
-                    <w:t xml:space="preserve">. Nhập các thông tin như: Tên nhân viên, tên đăng nhập, mật khẩu, xác nhận mật khẩu, vai trò, số điện thoại, email.. sau đó ấn Lưu.  </w:t>
-                  </w:r>
-                </w:p>
-                <w:p>
-                  <w:pPr>
-                    <w:rPr>
-                      <w:rFonts w:hint="default"/>
-                      <w:lang w:val="vi-VN"/>
-                    </w:rPr>
-                  </w:pPr>
-                  <w:r>
-                    <w:rPr>
-                      <w:rFonts w:hint="default"/>
-                      <w:lang w:val="vi-VN"/>
-                    </w:rPr>
-                    <w:t>A2. Actor thực hiện chức năng Cập nhật thông tin tài khoản nhân viên, có thể cập nhật các thông tin như: Tên nhân viên, tên đăng nhập, mật khẩu... sau khi hoàn tất, nhấn Lưu để cập nhật thông tin nhân viên.</w:t>
-                  </w:r>
-                </w:p>
-                <w:p>
-                  <w:pPr>
-                    <w:rPr>
-                      <w:rFonts w:hint="default"/>
-                      <w:lang w:val="vi-VN"/>
-                    </w:rPr>
-                  </w:pPr>
-                  <w:r>
-                    <w:rPr>
-                      <w:rFonts w:hint="default"/>
-                      <w:lang w:val="vi-VN"/>
-                    </w:rPr>
-                    <w:t>A3. Actor thực hiện chức năng phân quyền cho nhân viên. Việc phân quyền giúp quản lý Vai trò của từng nhân viên, Actor có thể thiết lập phân các quyền như Nhân viên bán hàng, Thư kí, Thủ kho... sau khi hoàn tất, nhấn Lưu để lưu phân quyền của nhân viên.</w:t>
-                  </w:r>
-                </w:p>
-                <w:p>
-                  <w:pPr>
-                    <w:rPr>
-                      <w:rFonts w:hint="default"/>
-                      <w:lang w:val="vi-VN"/>
-                    </w:rPr>
-                  </w:pPr>
-                  <w:r>
-                    <w:rPr>
-                      <w:rFonts w:hint="default"/>
-                      <w:lang w:val="vi-VN"/>
-                    </w:rPr>
-                    <w:t>A4. Actor thực hiện chức năng Ngừng hoạt động tài khoản nhân viên. Khi nhân viên nghỉ việc hoặc không được quyền truy cập hệ thống, Actor có thể ngừng hoặt động nhân viên đó. Sau khi ngừng hoạt động, nhân viên sẽ không truy cập được vào hệ thống, mọi hoạt động, giao dịch liên quan đến nhân viên đó vẫn sẽ được giữ lại. Actor có thể cho phép nhân viên đó hoạt động trở lại nếu muốn. Actor nhấn nút Ngừng hoạt động sau khi chọn nhân viên, nhấn Đồng ý để xác nhận.</w:t>
-                  </w:r>
-                </w:p>
-                <w:p>
-                  <w:pPr>
-                    <w:rPr>
-                      <w:rFonts w:hint="default"/>
-                      <w:lang w:val="vi-VN"/>
-                    </w:rPr>
-                  </w:pPr>
-                  <w:r>
-                    <w:rPr>
-                      <w:rFonts w:hint="default"/>
-                      <w:lang w:val="vi-VN"/>
-                    </w:rPr>
-                    <w:t>A5. Actor thực hiện chức năng Xóa tài khoản nhân viên. Actor có thể xóa tài khoản nhân viên khi tạo nhầm hoạc sai thông tin nhân viên. Chọn nhân viên cần xóa sau đó nhấn Xóa tài khoản, nhấn Đồng ý để xác nhận xóa tài khoản nhân viên.</w:t>
+                  <w:vMerge w:val="continue"/>
+                  <w:shd w:val="clear" w:color="auto" w:fill="auto"/>
+                </w:tcPr>
+                <w:p>
+                  <w:pPr>
+                    <w:rPr>
+                      <w:b/>
+                    </w:rPr>
+                  </w:pPr>
+                </w:p>
+              </w:tc>
+              <w:tc>
+                <w:tcPr>
+                  <w:tcW w:w="4110" w:type="dxa"/>
+                  <w:shd w:val="clear" w:color="auto" w:fill="auto"/>
+                </w:tcPr>
+                <w:p>
+                  <w:pPr>
+                    <w:rPr>
+                      <w:bCs/>
+                    </w:rPr>
+                  </w:pPr>
+                </w:p>
+              </w:tc>
+              <w:tc>
+                <w:tcPr>
+                  <w:tcW w:w="4653" w:type="dxa"/>
+                  <w:shd w:val="clear" w:color="auto" w:fill="auto"/>
+                </w:tcPr>
+                <w:p>
+                  <w:pPr>
+                    <w:numPr>
+                      <w:ilvl w:val="0"/>
+                      <w:numId w:val="1"/>
+                    </w:numPr>
+                    <w:ind w:left="0" w:leftChars="0" w:firstLine="0" w:firstLineChars="0"/>
+                  </w:pPr>
+                  <w:r>
+                    <w:t xml:space="preserve">Hệ thống </w:t>
+                  </w:r>
+                  <w:r>
+                    <w:rPr>
+                      <w:rFonts w:hint="default"/>
+                      <w:lang w:val="vi-VN"/>
+                    </w:rPr>
+                    <w:t>lưu</w:t>
+                  </w:r>
+                  <w:r>
+                    <w:t xml:space="preserve"> những thay đổi vào Database và hiển thị thông báo thành công.</w:t>
                   </w:r>
                 </w:p>
               </w:tc>
@@ -1252,7 +1136,7 @@
                     <w:rPr>
                       <w:b/>
                     </w:rPr>
-                    <w:t>Exception Paths:</w:t>
+                    <w:t>Alternative Paths:</w:t>
                   </w:r>
                 </w:p>
               </w:tc>
@@ -1269,6 +1153,92 @@
                       <w:lang w:val="vi-VN"/>
                     </w:rPr>
                   </w:pPr>
+                  <w:r>
+                    <w:t>A1. Actor</w:t>
+                  </w:r>
+                  <w:r>
+                    <w:rPr>
+                      <w:rFonts w:hint="default"/>
+                      <w:lang w:val="vi-VN"/>
+                    </w:rPr>
+                    <w:t xml:space="preserve"> thực hiện chức năng Thêm </w:t>
+                  </w:r>
+                  <w:r>
+                    <w:rPr>
+                      <w:rFonts w:hint="default"/>
+                      <w:b w:val="0"/>
+                      <w:bCs w:val="0"/>
+                      <w:lang w:val="vi-VN"/>
+                    </w:rPr>
+                    <w:t>nhân viên</w:t>
+                  </w:r>
+                  <w:r>
+                    <w:rPr>
+                      <w:rFonts w:hint="default"/>
+                      <w:lang w:val="vi-VN"/>
+                    </w:rPr>
+                    <w:t xml:space="preserve">. Nhập các thông tin như: Tên nhân viên, tên đăng nhập, mật khẩu, xác nhận mật khẩu, vai trò, số điện thoại, email.. sau đó ấn Lưu.  </w:t>
+                  </w:r>
+                </w:p>
+                <w:p>
+                  <w:pPr>
+                    <w:rPr>
+                      <w:rFonts w:hint="default"/>
+                      <w:lang w:val="vi-VN"/>
+                    </w:rPr>
+                  </w:pPr>
+                  <w:r>
+                    <w:rPr>
+                      <w:rFonts w:hint="default"/>
+                      <w:lang w:val="vi-VN"/>
+                    </w:rPr>
+                    <w:t>A2. Actor thực hiện chức năng Cập nhật thông tin tài khoản nhân viên, có thể cập nhật các thông tin như: Tên nhân viên, tên đăng nhập, mật khẩu... sau khi hoàn tất, nhấn Lưu để cập nhật thông tin nhân viên.</w:t>
+                  </w:r>
+                </w:p>
+                <w:p>
+                  <w:pPr>
+                    <w:rPr>
+                      <w:rFonts w:hint="default"/>
+                      <w:lang w:val="vi-VN"/>
+                    </w:rPr>
+                  </w:pPr>
+                  <w:r>
+                    <w:rPr>
+                      <w:rFonts w:hint="default"/>
+                      <w:lang w:val="vi-VN"/>
+                    </w:rPr>
+                    <w:t>A3. Actor thực hiện chức năng phân quyền cho nhân viên. Việc phân quyền giúp quản lý Vai trò của từng nhân viên, Actor có thể thiết lập phân các quyền như Nhân viên bán hàng, Thư kí, Thủ kho... sau khi hoàn tất, nhấn Lưu để lưu phân quyền của nhân viên.</w:t>
+                  </w:r>
+                </w:p>
+                <w:p>
+                  <w:pPr>
+                    <w:rPr>
+                      <w:rFonts w:hint="default"/>
+                      <w:lang w:val="vi-VN"/>
+                    </w:rPr>
+                  </w:pPr>
+                  <w:r>
+                    <w:rPr>
+                      <w:rFonts w:hint="default"/>
+                      <w:lang w:val="vi-VN"/>
+                    </w:rPr>
+                    <w:t>A4. Actor thực hiện chức năng Ngừng hoạt động tài khoản nhân viên. Khi nhân viên nghỉ việc hoặc không được quyền truy cập hệ thống, Actor có thể ngừng hoặt động nhân viên đó. Sau khi ngừng hoạt động, nhân viên sẽ không truy cập được vào hệ thống, mọi hoạt động, giao dịch liên quan đến nhân viên đó vẫn sẽ được giữ lại. Actor có thể cho phép nhân viên đó hoạt động trở lại nếu muốn. Actor nhấn nút Ngừng hoạt động sau khi chọn nhân viên, nhấn Đồng ý để xác nhận.</w:t>
+                  </w:r>
+                </w:p>
+                <w:p>
+                  <w:pPr>
+                    <w:rPr>
+                      <w:rFonts w:hint="default"/>
+                      <w:lang w:val="vi-VN"/>
+                    </w:rPr>
+                  </w:pPr>
+                  <w:r>
+                    <w:rPr>
+                      <w:rFonts w:hint="default"/>
+                      <w:lang w:val="vi-VN"/>
+                    </w:rPr>
+                    <w:t>A5. Actor thực hiện chức năng Xóa tài khoản nhân viên. Actor có thể xóa tài khoản nhân viên khi tạo nhầm hoạc sai thông tin nhân viên. Chọn nhân viên cần xóa sau đó nhấn Xóa tài khoản, nhấn Đồng ý để xác nhận xóa tài khoản nhân viên.</w:t>
+                  </w:r>
                 </w:p>
               </w:tc>
             </w:tr>
@@ -1304,7 +1274,7 @@
                     <w:rPr>
                       <w:b/>
                     </w:rPr>
-                    <w:t>Extension Points:</w:t>
+                    <w:t>Exception Paths:</w:t>
                   </w:r>
                 </w:p>
               </w:tc>
@@ -1356,7 +1326,7 @@
                     <w:rPr>
                       <w:b/>
                     </w:rPr>
-                    <w:t>Triggers:</w:t>
+                    <w:t>Extension Points:</w:t>
                   </w:r>
                 </w:p>
               </w:tc>
@@ -1367,100 +1337,12 @@
                   <w:shd w:val="clear" w:color="auto" w:fill="auto"/>
                 </w:tcPr>
                 <w:p>
-                  <w:r>
-                    <w:t>Actor chọn chức năng Quản lý tài khoản nhân viên</w:t>
-                  </w:r>
-                </w:p>
-              </w:tc>
-            </w:tr>
-            <w:tr>
-              <w:tblPrEx>
-                <w:tblBorders>
-                  <w:top w:val="single" w:color="auto" w:sz="4" w:space="0"/>
-                  <w:left w:val="single" w:color="auto" w:sz="4" w:space="0"/>
-                  <w:bottom w:val="single" w:color="auto" w:sz="4" w:space="0"/>
-                  <w:right w:val="single" w:color="auto" w:sz="4" w:space="0"/>
-                  <w:insideH w:val="single" w:color="auto" w:sz="4" w:space="0"/>
-                  <w:insideV w:val="single" w:color="auto" w:sz="4" w:space="0"/>
-                </w:tblBorders>
-              </w:tblPrEx>
-              <w:tc>
-                <w:tcPr>
-                  <w:tcW w:w="2156" w:type="dxa"/>
-                  <w:shd w:val="clear" w:color="auto" w:fill="auto"/>
-                </w:tcPr>
-                <w:p>
-                  <w:pPr>
-                    <w:rPr>
-                      <w:b/>
-                    </w:rPr>
-                  </w:pPr>
-                  <w:r>
-                    <w:rPr>
-                      <w:b/>
-                    </w:rPr>
-                    <w:t>Assumptions:</w:t>
-                  </w:r>
-                </w:p>
-              </w:tc>
-              <w:tc>
-                <w:tcPr>
-                  <w:tcW w:w="8763" w:type="dxa"/>
-                  <w:gridSpan w:val="2"/>
-                  <w:shd w:val="clear" w:color="auto" w:fill="auto"/>
-                </w:tcPr>
-                <w:p>
-                  <w:r>
-                    <w:t>Actor đã đăng nhập vào hệ thống.</w:t>
-                  </w:r>
-                </w:p>
-                <w:p>
-                  <w:r>
-                    <w:t>Actor đã được cấp quyền thay đổi thông tin tài khoản nhân viên</w:t>
-                  </w:r>
-                </w:p>
-              </w:tc>
-            </w:tr>
-            <w:tr>
-              <w:tblPrEx>
-                <w:tblBorders>
-                  <w:top w:val="single" w:color="auto" w:sz="4" w:space="0"/>
-                  <w:left w:val="single" w:color="auto" w:sz="4" w:space="0"/>
-                  <w:bottom w:val="single" w:color="auto" w:sz="4" w:space="0"/>
-                  <w:right w:val="single" w:color="auto" w:sz="4" w:space="0"/>
-                  <w:insideH w:val="single" w:color="auto" w:sz="4" w:space="0"/>
-                  <w:insideV w:val="single" w:color="auto" w:sz="4" w:space="0"/>
-                </w:tblBorders>
-              </w:tblPrEx>
-              <w:tc>
-                <w:tcPr>
-                  <w:tcW w:w="2156" w:type="dxa"/>
-                  <w:shd w:val="clear" w:color="auto" w:fill="auto"/>
-                </w:tcPr>
-                <w:p>
-                  <w:pPr>
-                    <w:rPr>
-                      <w:b/>
-                    </w:rPr>
-                  </w:pPr>
-                  <w:r>
-                    <w:rPr>
-                      <w:b/>
-                    </w:rPr>
-                    <w:t>Preconditions:</w:t>
-                  </w:r>
-                </w:p>
-              </w:tc>
-              <w:tc>
-                <w:tcPr>
-                  <w:tcW w:w="8763" w:type="dxa"/>
-                  <w:gridSpan w:val="2"/>
-                  <w:shd w:val="clear" w:color="auto" w:fill="auto"/>
-                </w:tcPr>
-                <w:p>
-                  <w:r>
-                    <w:t>Actor đăng nhập vào hệ thống.</w:t>
-                  </w:r>
+                  <w:pPr>
+                    <w:rPr>
+                      <w:rFonts w:hint="default"/>
+                      <w:lang w:val="vi-VN"/>
+                    </w:rPr>
+                  </w:pPr>
                 </w:p>
               </w:tc>
             </w:tr>
@@ -1496,7 +1378,7 @@
                     <w:rPr>
                       <w:b/>
                     </w:rPr>
-                    <w:t>Post Conditions:</w:t>
+                    <w:t>Triggers:</w:t>
                   </w:r>
                 </w:p>
               </w:tc>
@@ -1508,7 +1390,7 @@
                 </w:tcPr>
                 <w:p>
                   <w:r>
-                    <w:t>Tài khoản của nhân viên sẽ được thay đổi.</w:t>
+                    <w:t>Actor chọn chức năng Quản lý tài khoản nhân viên</w:t>
                   </w:r>
                 </w:p>
               </w:tc>
@@ -1545,7 +1427,7 @@
                     <w:rPr>
                       <w:b/>
                     </w:rPr>
-                    <w:t>Business Rules:</w:t>
+                    <w:t>Assumptions:</w:t>
                   </w:r>
                 </w:p>
               </w:tc>
@@ -1555,7 +1437,16 @@
                   <w:gridSpan w:val="2"/>
                   <w:shd w:val="clear" w:color="auto" w:fill="auto"/>
                 </w:tcPr>
-                <w:p/>
+                <w:p>
+                  <w:r>
+                    <w:t>Actor đã đăng nhập vào hệ thống.</w:t>
+                  </w:r>
+                </w:p>
+                <w:p>
+                  <w:r>
+                    <w:t>Actor đã được cấp quyền thay đổi thông tin tài khoản nhân viên</w:t>
+                  </w:r>
+                </w:p>
               </w:tc>
             </w:tr>
             <w:tr>
@@ -1584,21 +1475,13 @@
                   <w:pPr>
                     <w:rPr>
                       <w:b/>
-                      <w:lang w:val="en-US"/>
-                    </w:rPr>
-                  </w:pPr>
-                  <w:r>
-                    <w:rPr>
-                      <w:b/>
-                    </w:rPr>
-                    <w:t>Risks</w:t>
-                  </w:r>
-                  <w:r>
-                    <w:rPr>
-                      <w:b/>
-                      <w:lang w:val="en-US"/>
-                    </w:rPr>
-                    <w:t>:</w:t>
+                    </w:rPr>
+                  </w:pPr>
+                  <w:r>
+                    <w:rPr>
+                      <w:b/>
+                    </w:rPr>
+                    <w:t>Preconditions:</w:t>
                   </w:r>
                 </w:p>
               </w:tc>
@@ -1608,7 +1491,11 @@
                   <w:gridSpan w:val="2"/>
                   <w:shd w:val="clear" w:color="auto" w:fill="auto"/>
                 </w:tcPr>
-                <w:p/>
+                <w:p>
+                  <w:r>
+                    <w:t>Actor đăng nhập vào hệ thống.</w:t>
+                  </w:r>
+                </w:p>
               </w:tc>
             </w:tr>
             <w:tr>
@@ -1630,6 +1517,153 @@
               </w:tblPrEx>
               <w:tc>
                 <w:tcPr>
+                  <w:tcW w:w="2156" w:type="dxa"/>
+                  <w:shd w:val="clear" w:color="auto" w:fill="auto"/>
+                </w:tcPr>
+                <w:p>
+                  <w:pPr>
+                    <w:rPr>
+                      <w:b/>
+                    </w:rPr>
+                  </w:pPr>
+                  <w:r>
+                    <w:rPr>
+                      <w:b/>
+                    </w:rPr>
+                    <w:t>Post Conditions:</w:t>
+                  </w:r>
+                </w:p>
+              </w:tc>
+              <w:tc>
+                <w:tcPr>
+                  <w:tcW w:w="8763" w:type="dxa"/>
+                  <w:gridSpan w:val="2"/>
+                  <w:shd w:val="clear" w:color="auto" w:fill="auto"/>
+                </w:tcPr>
+                <w:p>
+                  <w:r>
+                    <w:t>Tài khoản của nhân viên sẽ được thay đổi.</w:t>
+                  </w:r>
+                </w:p>
+              </w:tc>
+            </w:tr>
+            <w:tr>
+              <w:tblPrEx>
+                <w:tblBorders>
+                  <w:top w:val="single" w:color="auto" w:sz="4" w:space="0"/>
+                  <w:left w:val="single" w:color="auto" w:sz="4" w:space="0"/>
+                  <w:bottom w:val="single" w:color="auto" w:sz="4" w:space="0"/>
+                  <w:right w:val="single" w:color="auto" w:sz="4" w:space="0"/>
+                  <w:insideH w:val="single" w:color="auto" w:sz="4" w:space="0"/>
+                  <w:insideV w:val="single" w:color="auto" w:sz="4" w:space="0"/>
+                </w:tblBorders>
+                <w:tblCellMar>
+                  <w:top w:w="0" w:type="dxa"/>
+                  <w:left w:w="108" w:type="dxa"/>
+                  <w:bottom w:w="0" w:type="dxa"/>
+                  <w:right w:w="108" w:type="dxa"/>
+                </w:tblCellMar>
+              </w:tblPrEx>
+              <w:tc>
+                <w:tcPr>
+                  <w:tcW w:w="2156" w:type="dxa"/>
+                  <w:shd w:val="clear" w:color="auto" w:fill="auto"/>
+                </w:tcPr>
+                <w:p>
+                  <w:pPr>
+                    <w:rPr>
+                      <w:b/>
+                    </w:rPr>
+                  </w:pPr>
+                  <w:r>
+                    <w:rPr>
+                      <w:b/>
+                    </w:rPr>
+                    <w:t>Business Rules:</w:t>
+                  </w:r>
+                </w:p>
+              </w:tc>
+              <w:tc>
+                <w:tcPr>
+                  <w:tcW w:w="8763" w:type="dxa"/>
+                  <w:gridSpan w:val="2"/>
+                  <w:shd w:val="clear" w:color="auto" w:fill="auto"/>
+                </w:tcPr>
+                <w:p/>
+              </w:tc>
+            </w:tr>
+            <w:tr>
+              <w:tblPrEx>
+                <w:tblBorders>
+                  <w:top w:val="single" w:color="auto" w:sz="4" w:space="0"/>
+                  <w:left w:val="single" w:color="auto" w:sz="4" w:space="0"/>
+                  <w:bottom w:val="single" w:color="auto" w:sz="4" w:space="0"/>
+                  <w:right w:val="single" w:color="auto" w:sz="4" w:space="0"/>
+                  <w:insideH w:val="single" w:color="auto" w:sz="4" w:space="0"/>
+                  <w:insideV w:val="single" w:color="auto" w:sz="4" w:space="0"/>
+                </w:tblBorders>
+                <w:tblCellMar>
+                  <w:top w:w="0" w:type="dxa"/>
+                  <w:left w:w="108" w:type="dxa"/>
+                  <w:bottom w:w="0" w:type="dxa"/>
+                  <w:right w:w="108" w:type="dxa"/>
+                </w:tblCellMar>
+              </w:tblPrEx>
+              <w:tc>
+                <w:tcPr>
+                  <w:tcW w:w="2156" w:type="dxa"/>
+                  <w:shd w:val="clear" w:color="auto" w:fill="auto"/>
+                </w:tcPr>
+                <w:p>
+                  <w:pPr>
+                    <w:rPr>
+                      <w:b/>
+                      <w:lang w:val="en-US"/>
+                    </w:rPr>
+                  </w:pPr>
+                  <w:r>
+                    <w:rPr>
+                      <w:b/>
+                    </w:rPr>
+                    <w:t>Risks</w:t>
+                  </w:r>
+                  <w:r>
+                    <w:rPr>
+                      <w:b/>
+                      <w:lang w:val="en-US"/>
+                    </w:rPr>
+                    <w:t>:</w:t>
+                  </w:r>
+                </w:p>
+              </w:tc>
+              <w:tc>
+                <w:tcPr>
+                  <w:tcW w:w="8763" w:type="dxa"/>
+                  <w:gridSpan w:val="2"/>
+                  <w:shd w:val="clear" w:color="auto" w:fill="auto"/>
+                </w:tcPr>
+                <w:p/>
+              </w:tc>
+            </w:tr>
+            <w:tr>
+              <w:tblPrEx>
+                <w:tblBorders>
+                  <w:top w:val="single" w:color="auto" w:sz="4" w:space="0"/>
+                  <w:left w:val="single" w:color="auto" w:sz="4" w:space="0"/>
+                  <w:bottom w:val="single" w:color="auto" w:sz="4" w:space="0"/>
+                  <w:right w:val="single" w:color="auto" w:sz="4" w:space="0"/>
+                  <w:insideH w:val="single" w:color="auto" w:sz="4" w:space="0"/>
+                  <w:insideV w:val="single" w:color="auto" w:sz="4" w:space="0"/>
+                </w:tblBorders>
+                <w:tblCellMar>
+                  <w:top w:w="0" w:type="dxa"/>
+                  <w:left w:w="108" w:type="dxa"/>
+                  <w:bottom w:w="0" w:type="dxa"/>
+                  <w:right w:w="108" w:type="dxa"/>
+                </w:tblCellMar>
+              </w:tblPrEx>
+              <w:tc>
+                <w:tcPr>
                   <w:tcW w:w="10919" w:type="dxa"/>
                   <w:gridSpan w:val="3"/>
                   <w:shd w:val="clear" w:color="auto" w:fill="auto"/>
@@ -1680,7 +1714,7 @@
                                 </pic:cNvPicPr>
                               </pic:nvPicPr>
                               <pic:blipFill>
-                                <a:blip r:embed="rId5"/>
+                                <a:blip r:embed="rId7"/>
                                 <a:srcRect/>
                                 <a:stretch>
                                   <a:fillRect/>
@@ -1773,6 +1807,12 @@
                   <w:insideH w:val="single" w:color="auto" w:sz="4" w:space="0"/>
                   <w:insideV w:val="single" w:color="auto" w:sz="4" w:space="0"/>
                 </w:tblBorders>
+                <w:tblCellMar>
+                  <w:top w:w="0" w:type="dxa"/>
+                  <w:left w:w="108" w:type="dxa"/>
+                  <w:bottom w:w="0" w:type="dxa"/>
+                  <w:right w:w="108" w:type="dxa"/>
+                </w:tblCellMar>
               </w:tblPrEx>
               <w:tc>
                 <w:tcPr>
@@ -1825,6 +1865,91 @@
       </w:tr>
     </w:tbl>
     <w:p/>
+    <w:p>
+      <w:pPr>
+        <w:rPr>
+          <w:rFonts w:hint="default"/>
+          <w:b/>
+          <w:bCs/>
+          <w:sz w:val="24"/>
+          <w:szCs w:val="24"/>
+          <w:lang w:val="vi-VN"/>
+        </w:rPr>
+      </w:pPr>
+      <w:r>
+        <w:rPr>
+          <w:rFonts w:hint="default"/>
+          <w:b/>
+          <w:bCs/>
+          <w:sz w:val="24"/>
+          <w:szCs w:val="24"/>
+          <w:lang w:val="vi-VN"/>
+        </w:rPr>
+        <w:t>Sequence Diagram:</w:t>
+      </w:r>
+    </w:p>
+    <w:p>
+      <w:pPr>
+        <w:jc w:val="center"/>
+        <w:rPr>
+          <w:rFonts w:hint="default"/>
+          <w:b/>
+          <w:bCs/>
+          <w:sz w:val="24"/>
+          <w:szCs w:val="24"/>
+          <w:lang w:val="vi-VN"/>
+        </w:rPr>
+      </w:pPr>
+      <w:bookmarkStart w:id="0" w:name="_GoBack"/>
+      <w:r>
+        <w:rPr>
+          <w:rFonts w:hint="default"/>
+          <w:b/>
+          <w:bCs/>
+          <w:sz w:val="24"/>
+          <w:szCs w:val="24"/>
+          <w:lang w:val="vi-VN"/>
+        </w:rPr>
+        <w:drawing>
+          <wp:inline distT="0" distB="0" distL="114300" distR="114300">
+            <wp:extent cx="5074285" cy="8228330"/>
+            <wp:effectExtent l="0" t="0" r="12065" b="1270"/>
+            <wp:docPr id="3" name="Picture 3" descr="QL-TaiKhoan"/>
+            <wp:cNvGraphicFramePr>
+              <a:graphicFrameLocks xmlns:a="http://schemas.openxmlformats.org/drawingml/2006/main" noChangeAspect="1"/>
+            </wp:cNvGraphicFramePr>
+            <a:graphic xmlns:a="http://schemas.openxmlformats.org/drawingml/2006/main">
+              <a:graphicData uri="http://schemas.openxmlformats.org/drawingml/2006/picture">
+                <pic:pic xmlns:pic="http://schemas.openxmlformats.org/drawingml/2006/picture">
+                  <pic:nvPicPr>
+                    <pic:cNvPr id="3" name="Picture 3" descr="QL-TaiKhoan"/>
+                    <pic:cNvPicPr>
+                      <a:picLocks noChangeAspect="1"/>
+                    </pic:cNvPicPr>
+                  </pic:nvPicPr>
+                  <pic:blipFill>
+                    <a:blip r:embed="rId8"/>
+                    <a:stretch>
+                      <a:fillRect/>
+                    </a:stretch>
+                  </pic:blipFill>
+                  <pic:spPr>
+                    <a:xfrm>
+                      <a:off x="0" y="0"/>
+                      <a:ext cx="5074285" cy="8228330"/>
+                    </a:xfrm>
+                    <a:prstGeom prst="rect">
+                      <a:avLst/>
+                    </a:prstGeom>
+                  </pic:spPr>
+                </pic:pic>
+              </a:graphicData>
+            </a:graphic>
+          </wp:inline>
+        </w:drawing>
+      </w:r>
+      <w:bookmarkEnd w:id="0"/>
+    </w:p>
     <w:sectPr>
       <w:pgSz w:w="12240" w:h="15840"/>
       <w:pgMar w:top="1440" w:right="1440" w:bottom="1440" w:left="1440" w:header="720" w:footer="720" w:gutter="0"/>
@@ -1835,8 +1960,58 @@
 </w:document>
 </file>
 
+<file path=word/endnotes.xml><?xml version="1.0" encoding="utf-8"?>
+<w:endnotes xmlns:wpc="http://schemas.microsoft.com/office/word/2010/wordprocessingCanvas" xmlns:mc="http://schemas.openxmlformats.org/markup-compatibility/2006" xmlns:o="urn:schemas-microsoft-com:office:office" xmlns:r="http://schemas.openxmlformats.org/officeDocument/2006/relationships" xmlns:m="http://schemas.openxmlformats.org/officeDocument/2006/math" xmlns:v="urn:schemas-microsoft-com:vml" xmlns:wp14="http://schemas.microsoft.com/office/word/2010/wordprocessingDrawing" xmlns:wp="http://schemas.openxmlformats.org/drawingml/2006/wordprocessingDrawing" xmlns:w="http://schemas.openxmlformats.org/wordprocessingml/2006/main" xmlns:w14="http://schemas.microsoft.com/office/word/2010/wordml" xmlns:w15="http://schemas.microsoft.com/office/word/2012/wordml" xmlns:w10="urn:schemas-microsoft-com:office:word" xmlns:wpg="http://schemas.microsoft.com/office/word/2010/wordprocessingGroup" xmlns:wpi="http://schemas.microsoft.com/office/word/2010/wordprocessingInk" xmlns:wne="http://schemas.microsoft.com/office/word/2006/wordml" xmlns:wps="http://schemas.microsoft.com/office/word/2010/wordprocessingShape" xmlns:wpsCustomData="http://www.wps.cn/officeDocument/2013/wpsCustomData" mc:Ignorable="w14 w15 wp14">
+  <w:endnote w:type="separator" w:id="0">
+    <w:p>
+      <w:pPr>
+        <w:spacing w:line="240" w:lineRule="auto"/>
+      </w:pPr>
+      <w:r>
+        <w:separator/>
+      </w:r>
+    </w:p>
+  </w:endnote>
+  <w:endnote w:type="continuationSeparator" w:id="1">
+    <w:p>
+      <w:pPr>
+        <w:spacing w:line="240" w:lineRule="auto"/>
+      </w:pPr>
+      <w:r>
+        <w:continuationSeparator/>
+      </w:r>
+    </w:p>
+  </w:endnote>
+</w:endnotes>
+</file>
+
+<file path=word/footnotes.xml><?xml version="1.0" encoding="utf-8"?>
+<w:footnotes xmlns:wpc="http://schemas.microsoft.com/office/word/2010/wordprocessingCanvas" xmlns:mc="http://schemas.openxmlformats.org/markup-compatibility/2006" xmlns:o="urn:schemas-microsoft-com:office:office" xmlns:r="http://schemas.openxmlformats.org/officeDocument/2006/relationships" xmlns:m="http://schemas.openxmlformats.org/officeDocument/2006/math" xmlns:v="urn:schemas-microsoft-com:vml" xmlns:wp14="http://schemas.microsoft.com/office/word/2010/wordprocessingDrawing" xmlns:wp="http://schemas.openxmlformats.org/drawingml/2006/wordprocessingDrawing" xmlns:w="http://schemas.openxmlformats.org/wordprocessingml/2006/main" xmlns:w14="http://schemas.microsoft.com/office/word/2010/wordml" xmlns:w15="http://schemas.microsoft.com/office/word/2012/wordml" xmlns:w10="urn:schemas-microsoft-com:office:word" xmlns:wpg="http://schemas.microsoft.com/office/word/2010/wordprocessingGroup" xmlns:wpi="http://schemas.microsoft.com/office/word/2010/wordprocessingInk" xmlns:wne="http://schemas.microsoft.com/office/word/2006/wordml" xmlns:wps="http://schemas.microsoft.com/office/word/2010/wordprocessingShape" xmlns:wpsCustomData="http://www.wps.cn/officeDocument/2013/wpsCustomData" mc:Ignorable="w14 w15 wp14">
+  <w:footnote w:type="separator" w:id="0">
+    <w:p>
+      <w:pPr>
+        <w:spacing w:before="0" w:after="0" w:line="240" w:lineRule="auto"/>
+      </w:pPr>
+      <w:r>
+        <w:separator/>
+      </w:r>
+    </w:p>
+  </w:footnote>
+  <w:footnote w:type="continuationSeparator" w:id="1">
+    <w:p>
+      <w:pPr>
+        <w:spacing w:before="0" w:after="0" w:line="240" w:lineRule="auto"/>
+      </w:pPr>
+      <w:r>
+        <w:continuationSeparator/>
+      </w:r>
+    </w:p>
+  </w:footnote>
+</w:footnotes>
+</file>
+
 <file path=word/numbering.xml><?xml version="1.0" encoding="utf-8"?>
-<w:numbering xmlns:wpc="http://schemas.microsoft.com/office/word/2010/wordprocessingCanvas" xmlns:mc="http://schemas.openxmlformats.org/markup-compatibility/2006" xmlns:o="urn:schemas-microsoft-com:office:office" xmlns:r="http://schemas.openxmlformats.org/officeDocument/2006/relationships" xmlns:m="http://schemas.openxmlformats.org/officeDocument/2006/math" xmlns:v="urn:schemas-microsoft-com:vml" xmlns:wp14="http://schemas.microsoft.com/office/word/2010/wordprocessingDrawing" xmlns:wp="http://schemas.openxmlformats.org/drawingml/2006/wordprocessingDrawing" xmlns:w10="urn:schemas-microsoft-com:office:word" xmlns:w="http://schemas.openxmlformats.org/wordprocessingml/2006/main" xmlns:w14="http://schemas.microsoft.com/office/word/2010/wordml" xmlns:wpg="http://schemas.microsoft.com/office/word/2010/wordprocessingGroup" xmlns:wpi="http://schemas.microsoft.com/office/word/2010/wordprocessingInk" xmlns:wne="http://schemas.microsoft.com/office/word/2006/wordml" xmlns:wps="http://schemas.microsoft.com/office/word/2010/wordprocessingShape" mc:Ignorable="w14 wp14">
+<w:numbering xmlns:wpc="http://schemas.microsoft.com/office/word/2010/wordprocessingCanvas" xmlns:mc="http://schemas.openxmlformats.org/markup-compatibility/2006" xmlns:o="urn:schemas-microsoft-com:office:office" xmlns:r="http://schemas.openxmlformats.org/officeDocument/2006/relationships" xmlns:m="http://schemas.openxmlformats.org/officeDocument/2006/math" xmlns:v="urn:schemas-microsoft-com:vml" xmlns:wp14="http://schemas.microsoft.com/office/word/2010/wordprocessingDrawing" xmlns:wp="http://schemas.openxmlformats.org/drawingml/2006/wordprocessingDrawing" xmlns:w10="urn:schemas-microsoft-com:office:word" xmlns:w="http://schemas.openxmlformats.org/wordprocessingml/2006/main" xmlns:w14="http://schemas.microsoft.com/office/word/2010/wordml" xmlns:wpg="http://schemas.microsoft.com/office/word/2010/wordprocessingGroup" xmlns:wpi="http://schemas.microsoft.com/office/word/2010/wordprocessingInk" xmlns:wne="http://schemas.microsoft.com/office/word/2006/wordml" xmlns:wps="http://schemas.microsoft.com/office/word/2010/wordprocessingShape" xmlns:wpsCustomData="http://www.wps.cn/officeDocument/2013/wpsCustomData" mc:Ignorable="w14 wp14">
   <w:abstractNum w:abstractNumId="0">
     <w:nsid w:val="67CABD2D"/>
     <w:multiLevelType w:val="singleLevel"/>
@@ -1856,7 +2031,7 @@
 </file>
 
 <file path=word/styles.xml><?xml version="1.0" encoding="utf-8"?>
-<w:styles xmlns:mc="http://schemas.openxmlformats.org/markup-compatibility/2006" xmlns:o="urn:schemas-microsoft-com:office:office" xmlns:r="http://schemas.openxmlformats.org/officeDocument/2006/relationships" xmlns:m="http://schemas.openxmlformats.org/officeDocument/2006/math" xmlns:v="urn:schemas-microsoft-com:vml" xmlns:w="http://schemas.openxmlformats.org/wordprocessingml/2006/main" xmlns:w14="http://schemas.microsoft.com/office/word/2010/wordml" xmlns:w10="urn:schemas-microsoft-com:office:word" xmlns:sl="http://schemas.openxmlformats.org/schemaLibrary/2006/main" mc:Ignorable="w14">
+<w:styles xmlns:mc="http://schemas.openxmlformats.org/markup-compatibility/2006" xmlns:o="urn:schemas-microsoft-com:office:office" xmlns:r="http://schemas.openxmlformats.org/officeDocument/2006/relationships" xmlns:m="http://schemas.openxmlformats.org/officeDocument/2006/math" xmlns:v="urn:schemas-microsoft-com:vml" xmlns:w="http://schemas.openxmlformats.org/wordprocessingml/2006/main" xmlns:w14="http://schemas.microsoft.com/office/word/2010/wordml" xmlns:w10="urn:schemas-microsoft-com:office:word" xmlns:sl="http://schemas.openxmlformats.org/schemaLibrary/2006/main" xmlns:wpsCustomData="http://www.wps.cn/officeDocument/2013/wpsCustomData" mc:Ignorable="w14">
   <w:docDefaults>
     <w:rPrDefault>
       <w:rPr>
@@ -2170,13 +2345,13 @@
       <w:szCs w:val="26"/>
     </w:rPr>
   </w:style>
-  <w:style w:type="character" w:default="1" w:styleId="8">
+  <w:style w:type="character" w:default="1" w:styleId="4">
     <w:name w:val="Default Paragraph Font"/>
     <w:semiHidden/>
     <w:unhideWhenUsed/>
     <w:uiPriority w:val="1"/>
   </w:style>
-  <w:style w:type="table" w:default="1" w:styleId="11">
+  <w:style w:type="table" w:default="1" w:styleId="5">
     <w:name w:val="Normal Table"/>
     <w:semiHidden/>
     <w:unhideWhenUsed/>
@@ -2190,7 +2365,22 @@
       </w:tblCellMar>
     </w:tblPr>
   </w:style>
-  <w:style w:type="paragraph" w:styleId="4">
+  <w:style w:type="character" w:styleId="6">
+    <w:name w:val="Hyperlink"/>
+    <w:basedOn w:val="4"/>
+    <w:unhideWhenUsed/>
+    <w:uiPriority w:val="99"/>
+    <w:rPr>
+      <w:color w:val="0563C1" w:themeColor="hyperlink"/>
+      <w:u w:val="single"/>
+      <w14:textFill>
+        <w14:solidFill>
+          <w14:schemeClr w14:val="hlink"/>
+        </w14:solidFill>
+      </w14:textFill>
+    </w:rPr>
+  </w:style>
+  <w:style w:type="paragraph" w:styleId="7">
     <w:name w:val="Normal (Web)"/>
     <w:basedOn w:val="1"/>
     <w:semiHidden/>
@@ -2206,7 +2396,32 @@
       <w:lang w:eastAsia="vi-VN"/>
     </w:rPr>
   </w:style>
-  <w:style w:type="paragraph" w:styleId="5">
+  <w:style w:type="character" w:styleId="8">
+    <w:name w:val="Strong"/>
+    <w:basedOn w:val="4"/>
+    <w:qFormat/>
+    <w:uiPriority w:val="22"/>
+    <w:rPr>
+      <w:b/>
+      <w:bCs/>
+    </w:rPr>
+  </w:style>
+  <w:style w:type="table" w:styleId="9">
+    <w:name w:val="Table Grid"/>
+    <w:basedOn w:val="5"/>
+    <w:uiPriority w:val="39"/>
+    <w:tblPr>
+      <w:tblBorders>
+        <w:top w:val="single" w:color="auto" w:sz="4" w:space="0"/>
+        <w:left w:val="single" w:color="auto" w:sz="4" w:space="0"/>
+        <w:bottom w:val="single" w:color="auto" w:sz="4" w:space="0"/>
+        <w:right w:val="single" w:color="auto" w:sz="4" w:space="0"/>
+        <w:insideH w:val="single" w:color="auto" w:sz="4" w:space="0"/>
+        <w:insideV w:val="single" w:color="auto" w:sz="4" w:space="0"/>
+      </w:tblBorders>
+    </w:tblPr>
+  </w:style>
+  <w:style w:type="paragraph" w:styleId="10">
     <w:name w:val="Title"/>
     <w:basedOn w:val="1"/>
     <w:next w:val="1"/>
@@ -2225,7 +2440,7 @@
       <w:szCs w:val="56"/>
     </w:rPr>
   </w:style>
-  <w:style w:type="paragraph" w:styleId="6">
+  <w:style w:type="paragraph" w:styleId="11">
     <w:name w:val="toc 1"/>
     <w:basedOn w:val="1"/>
     <w:next w:val="1"/>
@@ -2235,7 +2450,7 @@
       <w:spacing w:after="100"/>
     </w:pPr>
   </w:style>
-  <w:style w:type="paragraph" w:styleId="7">
+  <w:style w:type="paragraph" w:styleId="12">
     <w:name w:val="toc 2"/>
     <w:basedOn w:val="1"/>
     <w:next w:val="1"/>
@@ -2245,46 +2460,6 @@
       <w:spacing w:after="100"/>
       <w:ind w:left="220"/>
     </w:pPr>
-  </w:style>
-  <w:style w:type="character" w:styleId="9">
-    <w:name w:val="Hyperlink"/>
-    <w:basedOn w:val="8"/>
-    <w:unhideWhenUsed/>
-    <w:uiPriority w:val="99"/>
-    <w:rPr>
-      <w:color w:val="0563C1" w:themeColor="hyperlink"/>
-      <w:u w:val="single"/>
-      <w14:textFill>
-        <w14:solidFill>
-          <w14:schemeClr w14:val="hlink"/>
-        </w14:solidFill>
-      </w14:textFill>
-    </w:rPr>
-  </w:style>
-  <w:style w:type="character" w:styleId="10">
-    <w:name w:val="Strong"/>
-    <w:basedOn w:val="8"/>
-    <w:qFormat/>
-    <w:uiPriority w:val="22"/>
-    <w:rPr>
-      <w:b/>
-      <w:bCs/>
-    </w:rPr>
-  </w:style>
-  <w:style w:type="table" w:styleId="12">
-    <w:name w:val="Table Grid"/>
-    <w:basedOn w:val="11"/>
-    <w:uiPriority w:val="39"/>
-    <w:tblPr>
-      <w:tblBorders>
-        <w:top w:val="single" w:color="auto" w:sz="4" w:space="0"/>
-        <w:left w:val="single" w:color="auto" w:sz="4" w:space="0"/>
-        <w:bottom w:val="single" w:color="auto" w:sz="4" w:space="0"/>
-        <w:right w:val="single" w:color="auto" w:sz="4" w:space="0"/>
-        <w:insideH w:val="single" w:color="auto" w:sz="4" w:space="0"/>
-        <w:insideV w:val="single" w:color="auto" w:sz="4" w:space="0"/>
-      </w:tblBorders>
-    </w:tblPr>
   </w:style>
   <w:style w:type="paragraph" w:styleId="13">
     <w:name w:val="List Paragraph"/>
@@ -2298,8 +2473,8 @@
   </w:style>
   <w:style w:type="character" w:customStyle="1" w:styleId="14">
     <w:name w:val="Title Char"/>
-    <w:basedOn w:val="8"/>
-    <w:link w:val="5"/>
+    <w:basedOn w:val="4"/>
+    <w:link w:val="10"/>
     <w:qFormat/>
     <w:uiPriority w:val="10"/>
     <w:rPr>
@@ -2312,8 +2487,9 @@
   </w:style>
   <w:style w:type="character" w:customStyle="1" w:styleId="15">
     <w:name w:val="Heading 1 Char"/>
-    <w:basedOn w:val="8"/>
+    <w:basedOn w:val="4"/>
     <w:link w:val="2"/>
+    <w:qFormat/>
     <w:uiPriority w:val="9"/>
     <w:rPr>
       <w:rFonts w:asciiTheme="majorHAnsi" w:hAnsiTheme="majorHAnsi" w:eastAsiaTheme="majorEastAsia" w:cstheme="majorBidi"/>
@@ -2335,7 +2511,7 @@
   </w:style>
   <w:style w:type="character" w:customStyle="1" w:styleId="17">
     <w:name w:val="Heading 2 Char"/>
-    <w:basedOn w:val="8"/>
+    <w:basedOn w:val="4"/>
     <w:link w:val="3"/>
     <w:uiPriority w:val="9"/>
     <w:rPr>
@@ -2347,7 +2523,7 @@
   </w:style>
   <w:style w:type="character" w:customStyle="1" w:styleId="18">
     <w:name w:val="sub-menu"/>
-    <w:basedOn w:val="8"/>
+    <w:basedOn w:val="4"/>
     <w:uiPriority w:val="0"/>
   </w:style>
 </w:styles>
